--- a/IntroductionV2.docx
+++ b/IntroductionV2.docx
@@ -42,6 +42,7 @@
           <w:sz w:val="24"/>
         </w:rPr>
       </w:pPr>
+      <w:bookmarkStart w:id="0" w:name="_GoBack"/>
       <w:r>
         <w:rPr>
           <w:rFonts w:ascii="Times New Roman" w:hAnsi="Times New Roman" w:cs="Times New Roman"/>
@@ -54,7 +55,7 @@
           <w:rFonts w:ascii="Times New Roman" w:hAnsi="Times New Roman" w:cs="Times New Roman" w:hint="eastAsia"/>
           <w:sz w:val="24"/>
         </w:rPr>
-        <w:t>引用</w:t>
+        <w:t>CITE</w:t>
       </w:r>
       <w:r>
         <w:rPr>
@@ -68,7 +69,7 @@
           <w:rFonts w:ascii="Times New Roman" w:hAnsi="Times New Roman" w:cs="Times New Roman" w:hint="eastAsia"/>
           <w:sz w:val="24"/>
         </w:rPr>
-        <w:t>引用</w:t>
+        <w:t>CITE</w:t>
       </w:r>
       <w:r>
         <w:rPr>
@@ -82,7 +83,14 @@
           <w:rFonts w:ascii="Times New Roman" w:hAnsi="Times New Roman" w:cs="Times New Roman" w:hint="eastAsia"/>
           <w:sz w:val="24"/>
         </w:rPr>
-        <w:t>引用</w:t>
+        <w:t>CITE</w:t>
+      </w:r>
+      <w:r>
+        <w:rPr>
+          <w:rFonts w:ascii="Times New Roman" w:hAnsi="Times New Roman" w:cs="Times New Roman"/>
+          <w:sz w:val="24"/>
+        </w:rPr>
+        <w:t xml:space="preserve"> </w:t>
       </w:r>
       <w:r>
         <w:rPr>
@@ -96,28 +104,14 @@
           <w:rFonts w:ascii="Times New Roman" w:hAnsi="Times New Roman" w:cs="Times New Roman"/>
           <w:sz w:val="24"/>
         </w:rPr>
-        <w:t>C</w:t>
-      </w:r>
-      <w:r>
-        <w:rPr>
-          <w:rFonts w:ascii="Times New Roman" w:hAnsi="Times New Roman" w:cs="Times New Roman" w:hint="eastAsia"/>
-          <w:sz w:val="24"/>
-        </w:rPr>
-        <w:t>的论文</w:t>
-      </w:r>
-      <w:r>
-        <w:rPr>
-          <w:rFonts w:ascii="Times New Roman" w:hAnsi="Times New Roman" w:cs="Times New Roman"/>
-          <w:sz w:val="24"/>
-        </w:rPr>
-        <w:t>], where triple disk failure fault tolerant arrays (3DFTs) are widely used. Typical erasure codes can be divided into two categories, RS-based Codes [</w:t>
-      </w:r>
-      <w:r>
-        <w:rPr>
-          <w:rFonts w:ascii="Times New Roman" w:hAnsi="Times New Roman" w:cs="Times New Roman" w:hint="eastAsia"/>
-          <w:sz w:val="24"/>
-        </w:rPr>
-        <w:t>引用</w:t>
+        <w:t>C], where triple disk failure fault tolerant arrays (3DFTs) are widely used. Typical erasure codes can be divided into two categories, RS-based Codes [</w:t>
+      </w:r>
+      <w:r>
+        <w:rPr>
+          <w:rFonts w:ascii="Times New Roman" w:hAnsi="Times New Roman" w:cs="Times New Roman" w:hint="eastAsia"/>
+          <w:sz w:val="24"/>
+        </w:rPr>
+        <w:t>CITE</w:t>
       </w:r>
       <w:r>
         <w:rPr>
@@ -131,7 +125,7 @@
           <w:rFonts w:ascii="Times New Roman" w:hAnsi="Times New Roman" w:cs="Times New Roman" w:hint="eastAsia"/>
           <w:sz w:val="24"/>
         </w:rPr>
-        <w:t>引用</w:t>
+        <w:t>CITE</w:t>
       </w:r>
       <w:r>
         <w:rPr>
@@ -145,7 +139,7 @@
           <w:rFonts w:ascii="Times New Roman" w:hAnsi="Times New Roman" w:cs="Times New Roman" w:hint="eastAsia"/>
           <w:sz w:val="24"/>
         </w:rPr>
-        <w:t>引用</w:t>
+        <w:t>CITE</w:t>
       </w:r>
       <w:r>
         <w:rPr>
@@ -159,7 +153,7 @@
           <w:rFonts w:ascii="Times New Roman" w:hAnsi="Times New Roman" w:cs="Times New Roman" w:hint="eastAsia"/>
           <w:sz w:val="24"/>
         </w:rPr>
-        <w:t>引用</w:t>
+        <w:t>CITE</w:t>
       </w:r>
       <w:r>
         <w:rPr>
@@ -173,7 +167,7 @@
           <w:rFonts w:ascii="Times New Roman" w:hAnsi="Times New Roman" w:cs="Times New Roman" w:hint="eastAsia"/>
           <w:sz w:val="24"/>
         </w:rPr>
-        <w:t>引用</w:t>
+        <w:t>CITE</w:t>
       </w:r>
       <w:r>
         <w:rPr>
@@ -228,37 +222,21 @@
           <w:rFonts w:ascii="Times New Roman" w:hAnsi="Times New Roman" w:cs="Times New Roman"/>
           <w:sz w:val="24"/>
         </w:rPr>
-        <w:t xml:space="preserve">highly desired in cloud storage systems, which </w:t>
-      </w:r>
-      <w:proofErr w:type="gramStart"/>
-      <w:r>
-        <w:rPr>
-          <w:rFonts w:ascii="Times New Roman" w:hAnsi="Times New Roman" w:cs="Times New Roman"/>
-          <w:sz w:val="24"/>
-        </w:rPr>
-        <w:t xml:space="preserve">makes </w:t>
-      </w:r>
-      <w:r>
-        <w:rPr>
-          <w:rFonts w:ascii="Times New Roman" w:hAnsi="Times New Roman" w:cs="Times New Roman"/>
-          <w:sz w:val="24"/>
-        </w:rPr>
-        <w:t xml:space="preserve"> data</w:t>
-      </w:r>
-      <w:proofErr w:type="gramEnd"/>
-      <w:r>
-        <w:rPr>
-          <w:rFonts w:ascii="Times New Roman" w:hAnsi="Times New Roman" w:cs="Times New Roman"/>
-          <w:sz w:val="24"/>
-        </w:rPr>
-        <w:t xml:space="preserve"> centers </w:t>
-      </w:r>
-      <w:r>
-        <w:rPr>
-          <w:rFonts w:ascii="Times New Roman" w:hAnsi="Times New Roman" w:cs="Times New Roman"/>
-          <w:sz w:val="24"/>
-        </w:rPr>
-        <w:t>much more bigger</w:t>
+        <w:t xml:space="preserve">highly desired in cloud storage systems, which makes </w:t>
+      </w:r>
+      <w:r>
+        <w:rPr>
+          <w:rFonts w:ascii="Times New Roman" w:hAnsi="Times New Roman" w:cs="Times New Roman"/>
+          <w:sz w:val="24"/>
+        </w:rPr>
+        <w:t xml:space="preserve">data centers </w:t>
+      </w:r>
+      <w:r>
+        <w:rPr>
+          <w:rFonts w:ascii="Times New Roman" w:hAnsi="Times New Roman" w:cs="Times New Roman"/>
+          <w:sz w:val="24"/>
+        </w:rPr>
+        <w:t>much bigger</w:t>
       </w:r>
       <w:r>
         <w:rPr>
@@ -314,35 +292,42 @@
           <w:rFonts w:ascii="Times New Roman" w:hAnsi="Times New Roman" w:cs="Times New Roman"/>
           <w:sz w:val="24"/>
         </w:rPr>
-        <w:t xml:space="preserve"> [</w:t>
-      </w:r>
-      <w:r>
-        <w:rPr>
-          <w:rFonts w:ascii="Times New Roman" w:hAnsi="Times New Roman" w:cs="Times New Roman" w:hint="eastAsia"/>
-          <w:sz w:val="24"/>
-        </w:rPr>
-        <w:t>写一句</w:t>
-      </w:r>
-      <w:r>
-        <w:rPr>
-          <w:rFonts w:ascii="Times New Roman" w:hAnsi="Times New Roman" w:cs="Times New Roman" w:hint="eastAsia"/>
-          <w:sz w:val="24"/>
-        </w:rPr>
-        <w:t>Y</w:t>
-      </w:r>
-      <w:r>
-        <w:rPr>
-          <w:rFonts w:ascii="Times New Roman" w:hAnsi="Times New Roman" w:cs="Times New Roman"/>
-          <w:sz w:val="24"/>
-        </w:rPr>
-        <w:t>ouTube</w:t>
-      </w:r>
-      <w:r>
-        <w:rPr>
-          <w:rFonts w:ascii="Times New Roman" w:hAnsi="Times New Roman" w:cs="Times New Roman" w:hint="eastAsia"/>
-          <w:sz w:val="24"/>
-        </w:rPr>
-        <w:t>每年数据量增长的话，并加以引用</w:t>
+        <w:t xml:space="preserve"> </w:t>
+      </w:r>
+      <w:r>
+        <w:rPr>
+          <w:rFonts w:ascii="Times New Roman" w:hAnsi="Times New Roman" w:cs="Times New Roman"/>
+          <w:sz w:val="24"/>
+        </w:rPr>
+        <w:t>[</w:t>
+      </w:r>
+      <w:r>
+        <w:rPr>
+          <w:rFonts w:ascii="Times New Roman" w:hAnsi="Times New Roman" w:cs="Times New Roman"/>
+          <w:sz w:val="24"/>
+        </w:rPr>
+        <w:t xml:space="preserve">DESCRIBE AND </w:t>
+      </w:r>
+      <w:r>
+        <w:rPr>
+          <w:rFonts w:ascii="Times New Roman" w:hAnsi="Times New Roman" w:cs="Times New Roman" w:hint="eastAsia"/>
+          <w:sz w:val="24"/>
+        </w:rPr>
+        <w:t>CITE</w:t>
+      </w:r>
+      <w:r>
+        <w:rPr>
+          <w:rFonts w:ascii="Times New Roman" w:hAnsi="Times New Roman" w:cs="Times New Roman"/>
+          <w:sz w:val="24"/>
+        </w:rPr>
+        <w:t xml:space="preserve"> </w:t>
+      </w:r>
+      <w:r>
+        <w:rPr>
+          <w:rFonts w:ascii="Times New Roman" w:hAnsi="Times New Roman" w:cs="Times New Roman"/>
+          <w:sz w:val="24"/>
+        </w:rPr>
+        <w:t>YOUTUBE</w:t>
       </w:r>
       <w:r>
         <w:rPr>
@@ -367,10 +352,24 @@
       </w:r>
       <w:r>
         <w:rPr>
-          <w:rFonts w:ascii="Times New Roman" w:hAnsi="Times New Roman" w:cs="Times New Roman"/>
-          <w:sz w:val="24"/>
-        </w:rPr>
-        <w:t>So in this paper, we set out t</w:t>
+          <w:rFonts w:ascii="Times New Roman" w:hAnsi="Times New Roman" w:cs="Times New Roman" w:hint="eastAsia"/>
+          <w:sz w:val="24"/>
+        </w:rPr>
+        <w:t>Therefore</w:t>
+      </w:r>
+      <w:r>
+        <w:rPr>
+          <w:rFonts w:ascii="Times New Roman" w:hAnsi="Times New Roman" w:cs="Times New Roman"/>
+          <w:sz w:val="24"/>
+        </w:rPr>
+        <w:t xml:space="preserve">, </w:t>
+      </w:r>
+      <w:r>
+        <w:rPr>
+          <w:rFonts w:ascii="Times New Roman" w:hAnsi="Times New Roman" w:cs="Times New Roman"/>
+          <w:sz w:val="24"/>
+        </w:rPr>
+        <w:t>in this paper, we set out t</w:t>
       </w:r>
       <w:r>
         <w:rPr>
@@ -486,47 +485,31 @@
       </w:r>
       <w:r>
         <w:rPr>
-          <w:rFonts w:ascii="Times New Roman" w:hAnsi="Times New Roman" w:cs="Times New Roman" w:hint="eastAsia"/>
-          <w:sz w:val="24"/>
-        </w:rPr>
-        <w:t>写一到两句</w:t>
-      </w:r>
-      <w:proofErr w:type="gramStart"/>
-      <w:r>
-        <w:rPr>
-          <w:rFonts w:ascii="Times New Roman" w:hAnsi="Times New Roman" w:cs="Times New Roman" w:hint="eastAsia"/>
-          <w:sz w:val="24"/>
-        </w:rPr>
-        <w:t>话</w:t>
-      </w:r>
-      <w:r>
-        <w:rPr>
-          <w:rFonts w:ascii="Times New Roman" w:hAnsi="Times New Roman" w:cs="Times New Roman" w:hint="eastAsia"/>
-          <w:sz w:val="24"/>
-        </w:rPr>
-        <w:t>简单</w:t>
-      </w:r>
-      <w:proofErr w:type="gramEnd"/>
-      <w:r>
-        <w:rPr>
-          <w:rFonts w:ascii="Times New Roman" w:hAnsi="Times New Roman" w:cs="Times New Roman" w:hint="eastAsia"/>
-          <w:sz w:val="24"/>
-        </w:rPr>
-        <w:t>介绍近似存储</w:t>
-      </w:r>
-      <w:r>
-        <w:rPr>
-          <w:rFonts w:ascii="Times New Roman" w:hAnsi="Times New Roman" w:cs="Times New Roman" w:hint="eastAsia"/>
-          <w:sz w:val="24"/>
-        </w:rPr>
-        <w:t>[</w:t>
-      </w:r>
-      <w:r>
-        <w:rPr>
-          <w:rFonts w:ascii="Times New Roman" w:hAnsi="Times New Roman" w:cs="Times New Roman" w:hint="eastAsia"/>
-          <w:sz w:val="24"/>
-        </w:rPr>
-        <w:t>引用相关论文</w:t>
+          <w:rFonts w:ascii="Times New Roman" w:hAnsi="Times New Roman" w:cs="Times New Roman"/>
+          <w:sz w:val="24"/>
+        </w:rPr>
+        <w:t xml:space="preserve">[DESCRIBE AND </w:t>
+      </w:r>
+      <w:r>
+        <w:rPr>
+          <w:rFonts w:ascii="Times New Roman" w:hAnsi="Times New Roman" w:cs="Times New Roman" w:hint="eastAsia"/>
+          <w:sz w:val="24"/>
+        </w:rPr>
+        <w:t>CITE</w:t>
+      </w:r>
+      <w:r>
+        <w:rPr>
+          <w:rFonts w:ascii="Times New Roman" w:hAnsi="Times New Roman" w:cs="Times New Roman"/>
+          <w:sz w:val="24"/>
+        </w:rPr>
+        <w:t xml:space="preserve"> </w:t>
+      </w:r>
+      <w:r>
+        <w:rPr>
+          <w:rFonts w:ascii="Times New Roman" w:hAnsi="Times New Roman" w:cs="Times New Roman"/>
+          <w:sz w:val="24"/>
+        </w:rPr>
+        <w:t>APPROXIMATE STORAGE</w:t>
       </w:r>
       <w:r>
         <w:rPr>
@@ -537,13 +520,6 @@
       </w:r>
       <w:r>
         <w:rPr>
-          <w:rFonts w:ascii="Times New Roman" w:hAnsi="Times New Roman" w:cs="Times New Roman" w:hint="eastAsia"/>
-          <w:sz w:val="24"/>
-        </w:rPr>
-        <w:t>,</w:t>
-      </w:r>
-      <w:r>
-        <w:rPr>
           <w:rFonts w:ascii="Times New Roman" w:hAnsi="Times New Roman" w:cs="Times New Roman"/>
           <w:sz w:val="24"/>
         </w:rPr>
@@ -554,7 +530,14 @@
           <w:rFonts w:ascii="Times New Roman" w:hAnsi="Times New Roman" w:cs="Times New Roman" w:hint="eastAsia"/>
           <w:sz w:val="24"/>
         </w:rPr>
-        <w:t>引用相关论文</w:t>
+        <w:t xml:space="preserve">CITE </w:t>
+      </w:r>
+      <w:r>
+        <w:rPr>
+          <w:rFonts w:ascii="Times New Roman" w:hAnsi="Times New Roman" w:cs="Times New Roman"/>
+          <w:sz w:val="24"/>
+        </w:rPr>
+        <w:t>RAID</w:t>
       </w:r>
       <w:r>
         <w:rPr>
@@ -609,7 +592,14 @@
           <w:rFonts w:ascii="Times New Roman" w:hAnsi="Times New Roman" w:cs="Times New Roman"/>
           <w:sz w:val="24"/>
         </w:rPr>
-        <w:t xml:space="preserve">an erasure coding framework to provide comprehensive solution for video data </w:t>
+        <w:t xml:space="preserve">an erasure coding framework to provide comprehensive solution for video data storage in cloud systems. The key idea of Approximate Code is treating the important/unimportant data in different ways. For important data, we </w:t>
+      </w:r>
+      <w:r>
+        <w:rPr>
+          <w:rFonts w:ascii="Times New Roman" w:hAnsi="Times New Roman" w:cs="Times New Roman"/>
+          <w:sz w:val="24"/>
+        </w:rPr>
+        <w:t xml:space="preserve">add additional parities to provide high capability of fault tolerance. On the other hand, the unimportant data are encoded with a minimum number of parities, which only supply the basic </w:t>
       </w:r>
       <w:r>
         <w:rPr>
@@ -617,23 +607,7 @@
           <w:sz w:val="24"/>
         </w:rPr>
         <w:lastRenderedPageBreak/>
-        <w:t xml:space="preserve">storage in cloud systems. The key idea of Approximate Code is treating the important/unimportant data in different ways. For important data, we </w:t>
-      </w:r>
-      <w:r>
-        <w:rPr>
-          <w:rFonts w:ascii="Times New Roman" w:hAnsi="Times New Roman" w:cs="Times New Roman"/>
-          <w:sz w:val="24"/>
-        </w:rPr>
-        <w:t xml:space="preserve">add additional parities to provide high capability of fault tolerance. On the other hand, the unimportant data are encoded with a minimum number of parities, which only supply the basic requirement of the recovery. When triple disks fail, the lost data can be reconstructed </w:t>
-      </w:r>
-      <w:bookmarkStart w:id="0" w:name="_GoBack"/>
-      <w:bookmarkEnd w:id="0"/>
-      <w:r>
-        <w:rPr>
-          <w:rFonts w:ascii="Times New Roman" w:hAnsi="Times New Roman" w:cs="Times New Roman"/>
-          <w:sz w:val="24"/>
-        </w:rPr>
-        <w:t>via a fuzzy manner.</w:t>
+        <w:t>requirement of the recovery. When triple disks fail, the lost data can be reconstructed via a fuzzy manner.</w:t>
       </w:r>
     </w:p>
     <w:p>
@@ -792,42 +766,17 @@
         </w:rPr>
         <w:t xml:space="preserve">he rest of the paper is organized as follows, </w:t>
       </w:r>
-      <w:r>
-        <w:rPr>
-          <w:rFonts w:ascii="Times New Roman" w:hAnsi="Times New Roman" w:cs="Times New Roman" w:hint="eastAsia"/>
-          <w:sz w:val="24"/>
-        </w:rPr>
-        <w:t>后面</w:t>
-      </w:r>
-      <w:r>
-        <w:rPr>
-          <w:rFonts w:ascii="Times New Roman" w:hAnsi="Times New Roman" w:cs="Times New Roman" w:hint="eastAsia"/>
-          <w:sz w:val="24"/>
-        </w:rPr>
-        <w:t>跟前面的版本一样。</w:t>
-      </w:r>
     </w:p>
+    <w:bookmarkEnd w:id="0"/>
     <w:p>
       <w:pPr>
         <w:autoSpaceDE w:val="0"/>
         <w:autoSpaceDN w:val="0"/>
         <w:adjustRightInd w:val="0"/>
         <w:spacing w:line="360" w:lineRule="auto"/>
-        <w:ind w:firstLine="420"/>
-        <w:rPr>
-          <w:rFonts w:ascii="Times New Roman" w:hAnsi="Times New Roman" w:cs="Times New Roman"/>
-          <w:sz w:val="24"/>
-        </w:rPr>
-      </w:pPr>
-    </w:p>
-    <w:p>
-      <w:pPr>
-        <w:autoSpaceDE w:val="0"/>
-        <w:autoSpaceDN w:val="0"/>
-        <w:adjustRightInd w:val="0"/>
-        <w:spacing w:line="360" w:lineRule="auto"/>
-        <w:rPr>
-          <w:rFonts w:ascii="Times New Roman" w:hAnsi="Times New Roman" w:cs="Times New Roman"/>
+        <w:ind w:left="420"/>
+        <w:rPr>
+          <w:rFonts w:ascii="Times New Roman" w:hAnsi="Times New Roman" w:cs="Times New Roman" w:hint="eastAsia"/>
           <w:sz w:val="24"/>
         </w:rPr>
       </w:pPr>
@@ -1109,6 +1058,7 @@
     <w:lsdException w:name="HTML Sample" w:semiHidden="1" w:unhideWhenUsed="1"/>
     <w:lsdException w:name="HTML Typewriter" w:semiHidden="1" w:unhideWhenUsed="1"/>
     <w:lsdException w:name="HTML Variable" w:semiHidden="1" w:unhideWhenUsed="1"/>
+    <w:lsdException w:name="Normal Table" w:semiHidden="1" w:unhideWhenUsed="1"/>
     <w:lsdException w:name="annotation subject" w:semiHidden="1" w:unhideWhenUsed="1"/>
     <w:lsdException w:name="No List" w:semiHidden="1" w:unhideWhenUsed="1"/>
     <w:lsdException w:name="Outline List 1" w:semiHidden="1" w:unhideWhenUsed="1"/>
@@ -1151,8 +1101,11 @@
     <w:lsdException w:name="Table Contemporary" w:semiHidden="1" w:unhideWhenUsed="1"/>
     <w:lsdException w:name="Table Elegant" w:semiHidden="1" w:unhideWhenUsed="1"/>
     <w:lsdException w:name="Table Professional" w:semiHidden="1" w:unhideWhenUsed="1"/>
+    <w:lsdException w:name="Table Subtle 1" w:semiHidden="1" w:unhideWhenUsed="1"/>
     <w:lsdException w:name="Table Subtle 2" w:semiHidden="1" w:unhideWhenUsed="1"/>
     <w:lsdException w:name="Table Web 1" w:semiHidden="1" w:unhideWhenUsed="1"/>
+    <w:lsdException w:name="Table Web 2" w:semiHidden="1" w:unhideWhenUsed="1"/>
+    <w:lsdException w:name="Table Web 3" w:semiHidden="1" w:unhideWhenUsed="1"/>
     <w:lsdException w:name="Balloon Text" w:semiHidden="1" w:unhideWhenUsed="1"/>
     <w:lsdException w:name="Table Grid" w:uiPriority="39"/>
     <w:lsdException w:name="Table Theme" w:semiHidden="1" w:unhideWhenUsed="1"/>
